--- a/Homework_20/Flexbox_теория.docx
+++ b/Homework_20/Flexbox_теория.docx
@@ -111,7 +111,29 @@
           <w:shd w:val="clear" w:color="auto" w:fill="FFFFFF"/>
           <w:lang w:val="ru-RU"/>
         </w:rPr>
-        <w:t>) направлен на обеспечение более эффективного способа размещения, выравнивания и распределения пространства между элементами в контейнере, даж</w:t>
+        <w:t xml:space="preserve">) </w:t>
+      </w:r>
+      <w:r>
+        <w:rPr>
+          <w:rFonts w:ascii="Times New Roman" w:hAnsi="Times New Roman" w:cs="Times New Roman"/>
+          <w:color w:val="000000"/>
+          <w:sz w:val="28"/>
+          <w:szCs w:val="28"/>
+          <w:shd w:val="clear" w:color="auto" w:fill="FFFFFF"/>
+          <w:lang w:val="ru-RU"/>
+        </w:rPr>
+        <w:t>разработан для более</w:t>
+      </w:r>
+      <w:r>
+        <w:rPr>
+          <w:rFonts w:ascii="Times New Roman" w:hAnsi="Times New Roman" w:cs="Times New Roman"/>
+          <w:color w:val="000000"/>
+          <w:sz w:val="28"/>
+          <w:szCs w:val="28"/>
+          <w:shd w:val="clear" w:color="auto" w:fill="FFFFFF"/>
+          <w:lang w:val="ru-RU"/>
+        </w:rPr>
+        <w:t xml:space="preserve"> эффективного способа размещения, выравнивания и распределения пространства между элементами в контейнере, даж</w:t>
       </w:r>
       <w:r>
         <w:rPr>
@@ -190,25 +212,49 @@
     </w:p>
     <w:p>
       <w:pPr>
-        <w:pStyle w:val="a4"/>
-        <w:spacing w:before="0" w:beforeAutospacing="0" w:after="0" w:afterAutospacing="0"/>
-        <w:ind w:firstLine="720"/>
-        <w:jc w:val="both"/>
-        <w:rPr>
-          <w:color w:val="000000"/>
-          <w:sz w:val="28"/>
-          <w:szCs w:val="28"/>
-          <w:lang w:val="ru-RU"/>
-        </w:rPr>
-      </w:pPr>
-      <w:r>
-        <w:rPr>
-          <w:color w:val="000000"/>
-          <w:sz w:val="28"/>
-          <w:szCs w:val="28"/>
-          <w:lang w:val="ru-RU"/>
-        </w:rPr>
-        <w:t>Самое главное, что макет флексбокса не зависит от направления, в отличие от обычных макетов (блок, который основан на вертикали, и встроенный, который основан на горизонтали). Хотя они хорошо работают для страниц, им не хватает гибкости для поддержки больших или сложных приложений (особенно когда речь идет об изменении ориентации, изменении размера, растяжении, сжатии и т. Д.).</w:t>
+        <w:spacing w:after="0" w:line="240" w:lineRule="auto"/>
+        <w:ind w:firstLine="720"/>
+        <w:jc w:val="both"/>
+        <w:rPr>
+          <w:rFonts w:ascii="Times New Roman" w:hAnsi="Times New Roman" w:cs="Times New Roman"/>
+          <w:color w:val="000000"/>
+          <w:sz w:val="28"/>
+          <w:szCs w:val="28"/>
+          <w:lang w:val="ru-RU"/>
+        </w:rPr>
+      </w:pPr>
+      <w:r>
+        <w:rPr>
+          <w:rFonts w:ascii="Times New Roman" w:hAnsi="Times New Roman" w:cs="Times New Roman"/>
+          <w:color w:val="000000"/>
+          <w:sz w:val="28"/>
+          <w:szCs w:val="28"/>
+          <w:lang w:val="ru-RU"/>
+        </w:rPr>
+        <w:t xml:space="preserve">Самое главное, что макет </w:t>
+      </w:r>
+      <w:r>
+        <w:rPr>
+          <w:rStyle w:val="HTML"/>
+          <w:rFonts w:ascii="Times New Roman" w:eastAsiaTheme="minorHAnsi" w:hAnsi="Times New Roman" w:cs="Times New Roman"/>
+          <w:b/>
+          <w:i/>
+          <w:color w:val="000000"/>
+          <w:sz w:val="28"/>
+          <w:szCs w:val="28"/>
+          <w:shd w:val="clear" w:color="auto" w:fill="FFFFFF"/>
+        </w:rPr>
+        <w:t>Flexbox</w:t>
+      </w:r>
+      <w:r>
+        <w:rPr>
+          <w:rFonts w:ascii="Times New Roman" w:hAnsi="Times New Roman" w:cs="Times New Roman"/>
+          <w:color w:val="000000"/>
+          <w:sz w:val="28"/>
+          <w:szCs w:val="28"/>
+          <w:lang w:val="ru-RU"/>
+        </w:rPr>
+        <w:t xml:space="preserve"> не зависит от направления, в отличие от обычных макетов (блок, который основан на вертикали, и встроенный, который основан на горизонтали). Хотя они хорошо работают для страниц, им не хватает гибкости для поддержки больших или сложных приложений (особенно когда речь идет об изменении ориентации, изменении размера, растяжении, сжатии и т. Д.).</w:t>
       </w:r>
     </w:p>
     <w:p>
@@ -302,7 +348,16 @@
           <w:szCs w:val="28"/>
           <w:lang w:val="ru-RU"/>
         </w:rPr>
-        <w:t>предназначен для макетов большего масштаба.</w:t>
+        <w:t>предназначен для макетов большего масштаба</w:t>
+      </w:r>
+      <w:r>
+        <w:rPr>
+          <w:color w:val="000000"/>
+          <w:sz w:val="28"/>
+          <w:szCs w:val="28"/>
+          <w:lang w:val="ru-RU"/>
+        </w:rPr>
+        <w:t>.</w:t>
       </w:r>
     </w:p>
     <w:p>
@@ -506,7 +561,17 @@
           <w:szCs w:val="28"/>
           <w:lang w:val="ru-RU"/>
         </w:rPr>
-        <w:t xml:space="preserve">Это определяет гибкий контейнер; встроенный или </w:t>
+        <w:t>Задает</w:t>
+      </w:r>
+      <w:r>
+        <w:rPr>
+          <w:rFonts w:ascii="Times New Roman" w:eastAsia="Times New Roman" w:hAnsi="Times New Roman" w:cs="Times New Roman"/>
+          <w:color w:val="000000"/>
+          <w:sz w:val="28"/>
+          <w:szCs w:val="28"/>
+          <w:lang w:val="ru-RU"/>
+        </w:rPr>
+        <w:t xml:space="preserve"> гибкий контейнер; встроенный или </w:t>
       </w:r>
       <w:r>
         <w:rPr>
@@ -985,7 +1050,17 @@
           <w:szCs w:val="28"/>
           <w:lang w:val="ru-RU"/>
         </w:rPr>
-        <w:t xml:space="preserve">Это устанавливает главную ось, тем самым определяя направление размещения гибких элементов в гибком контейнере. </w:t>
+        <w:t>Задает</w:t>
+      </w:r>
+      <w:r>
+        <w:rPr>
+          <w:rFonts w:ascii="Times New Roman" w:eastAsia="Times New Roman" w:hAnsi="Times New Roman" w:cs="Times New Roman"/>
+          <w:color w:val="000000"/>
+          <w:sz w:val="28"/>
+          <w:szCs w:val="28"/>
+          <w:lang w:val="ru-RU"/>
+        </w:rPr>
+        <w:t xml:space="preserve"> главную ось, тем самым определяя направление размещения гибких элементов в гибком контейнере. </w:t>
       </w:r>
       <w:r>
         <w:rPr>
@@ -1004,7 +1079,7 @@
           <w:szCs w:val="28"/>
           <w:lang w:val="ru-RU"/>
         </w:rPr>
-        <w:t xml:space="preserve"> — это (помимо дополнительной упаковки) однонаправленная концепция макета. Думайте о </w:t>
+        <w:t xml:space="preserve"> — это (помимо дополнительной упаковки) однонаправленная концепция макета. Думайте о гибких элементах, в </w:t>
       </w:r>
       <w:r>
         <w:rPr>
@@ -1015,7 +1090,7 @@
           <w:lang w:val="ru-RU"/>
         </w:rPr>
         <w:lastRenderedPageBreak/>
-        <w:t>гибких элементах, в основном расположенных либо в горизонтальных рядах, либо в вертикальных столбцах.</w:t>
+        <w:t>основном расположенных либо в горизонтальных рядах, либо в вертикальных столбцах.</w:t>
       </w:r>
     </w:p>
     <w:p>
@@ -1571,7 +1646,27 @@
           <w:szCs w:val="28"/>
           <w:lang w:val="ru-RU"/>
         </w:rPr>
-        <w:t>(флекс-обертывание)</w:t>
+        <w:t>(</w:t>
+      </w:r>
+      <w:proofErr w:type="spellStart"/>
+      <w:r>
+        <w:rPr>
+          <w:color w:val="000000"/>
+          <w:sz w:val="28"/>
+          <w:szCs w:val="28"/>
+          <w:lang w:val="ru-RU"/>
+        </w:rPr>
+        <w:t>флекс</w:t>
+      </w:r>
+      <w:proofErr w:type="spellEnd"/>
+      <w:r>
+        <w:rPr>
+          <w:color w:val="000000"/>
+          <w:sz w:val="28"/>
+          <w:szCs w:val="28"/>
+          <w:lang w:val="ru-RU"/>
+        </w:rPr>
+        <w:t>-обертывание)</w:t>
       </w:r>
     </w:p>
     <w:p>
@@ -1752,7 +1847,27 @@
           <w:sz w:val="28"/>
           <w:szCs w:val="28"/>
         </w:rPr>
-        <w:t xml:space="preserve"> nowrap | wrap | wrap-reverse</w:t>
+        <w:t xml:space="preserve"> </w:t>
+      </w:r>
+      <w:proofErr w:type="spellStart"/>
+      <w:r>
+        <w:rPr>
+          <w:rFonts w:ascii="Times New Roman" w:eastAsia="Times New Roman" w:hAnsi="Times New Roman" w:cs="Times New Roman"/>
+          <w:color w:val="F5D67B"/>
+          <w:sz w:val="28"/>
+          <w:szCs w:val="28"/>
+        </w:rPr>
+        <w:t>nowrap</w:t>
+      </w:r>
+      <w:proofErr w:type="spellEnd"/>
+      <w:r>
+        <w:rPr>
+          <w:rFonts w:ascii="Times New Roman" w:eastAsia="Times New Roman" w:hAnsi="Times New Roman" w:cs="Times New Roman"/>
+          <w:color w:val="F5D67B"/>
+          <w:sz w:val="28"/>
+          <w:szCs w:val="28"/>
+        </w:rPr>
+        <w:t xml:space="preserve"> | wrap | wrap-reverse</w:t>
       </w:r>
       <w:r>
         <w:rPr>
@@ -1836,6 +1951,7 @@
           <w:lang w:val="ru-RU"/>
         </w:rPr>
       </w:pPr>
+      <w:proofErr w:type="spellStart"/>
       <w:r>
         <w:rPr>
           <w:rFonts w:ascii="Times New Roman" w:eastAsia="Times New Roman" w:hAnsi="Times New Roman" w:cs="Times New Roman"/>
@@ -1847,6 +1963,7 @@
         </w:rPr>
         <w:t>nowrap</w:t>
       </w:r>
+      <w:proofErr w:type="spellEnd"/>
       <w:r>
         <w:rPr>
           <w:rFonts w:ascii="Times New Roman" w:eastAsia="Times New Roman" w:hAnsi="Times New Roman" w:cs="Times New Roman"/>
@@ -2124,24 +2241,146 @@
         </w:rPr>
         <w:t xml:space="preserve">, которые вместе определяют основную и поперечные оси гибкого контейнера. </w:t>
       </w:r>
-      <w:r>
-        <w:rPr>
-          <w:rFonts w:ascii="Times New Roman" w:eastAsia="Times New Roman" w:hAnsi="Times New Roman" w:cs="Times New Roman"/>
-          <w:color w:val="000000"/>
-          <w:sz w:val="28"/>
-          <w:szCs w:val="28"/>
-        </w:rPr>
-        <w:t>Значение по умолчанию — .</w:t>
-      </w:r>
-      <w:r>
-        <w:rPr>
-          <w:rFonts w:ascii="Times New Roman" w:eastAsia="Times New Roman" w:hAnsi="Times New Roman" w:cs="Times New Roman"/>
-          <w:color w:val="000000"/>
-          <w:sz w:val="28"/>
-          <w:szCs w:val="28"/>
-        </w:rPr>
-        <w:t>flex-directionflex-wraprow nowrap</w:t>
-      </w:r>
+      <w:proofErr w:type="spellStart"/>
+      <w:r>
+        <w:rPr>
+          <w:rFonts w:ascii="Times New Roman" w:eastAsia="Times New Roman" w:hAnsi="Times New Roman" w:cs="Times New Roman"/>
+          <w:color w:val="000000"/>
+          <w:sz w:val="28"/>
+          <w:szCs w:val="28"/>
+        </w:rPr>
+        <w:t>Значение</w:t>
+      </w:r>
+      <w:proofErr w:type="spellEnd"/>
+      <w:r>
+        <w:rPr>
+          <w:rFonts w:ascii="Times New Roman" w:eastAsia="Times New Roman" w:hAnsi="Times New Roman" w:cs="Times New Roman"/>
+          <w:color w:val="000000"/>
+          <w:sz w:val="28"/>
+          <w:szCs w:val="28"/>
+        </w:rPr>
+        <w:t xml:space="preserve"> </w:t>
+      </w:r>
+      <w:proofErr w:type="spellStart"/>
+      <w:r>
+        <w:rPr>
+          <w:rFonts w:ascii="Times New Roman" w:eastAsia="Times New Roman" w:hAnsi="Times New Roman" w:cs="Times New Roman"/>
+          <w:color w:val="000000"/>
+          <w:sz w:val="28"/>
+          <w:szCs w:val="28"/>
+        </w:rPr>
+        <w:t>по</w:t>
+      </w:r>
+      <w:proofErr w:type="spellEnd"/>
+      <w:r>
+        <w:rPr>
+          <w:rFonts w:ascii="Times New Roman" w:eastAsia="Times New Roman" w:hAnsi="Times New Roman" w:cs="Times New Roman"/>
+          <w:color w:val="000000"/>
+          <w:sz w:val="28"/>
+          <w:szCs w:val="28"/>
+        </w:rPr>
+        <w:t xml:space="preserve"> </w:t>
+      </w:r>
+      <w:proofErr w:type="spellStart"/>
+      <w:r>
+        <w:rPr>
+          <w:rFonts w:ascii="Times New Roman" w:eastAsia="Times New Roman" w:hAnsi="Times New Roman" w:cs="Times New Roman"/>
+          <w:color w:val="000000"/>
+          <w:sz w:val="28"/>
+          <w:szCs w:val="28"/>
+        </w:rPr>
+        <w:t>умолчанию</w:t>
+      </w:r>
+      <w:proofErr w:type="spellEnd"/>
+      <w:r>
+        <w:rPr>
+          <w:rFonts w:ascii="Times New Roman" w:eastAsia="Times New Roman" w:hAnsi="Times New Roman" w:cs="Times New Roman"/>
+          <w:color w:val="000000"/>
+          <w:sz w:val="28"/>
+          <w:szCs w:val="28"/>
+        </w:rPr>
+        <w:t xml:space="preserve"> </w:t>
+      </w:r>
+      <w:proofErr w:type="gramStart"/>
+      <w:r>
+        <w:rPr>
+          <w:rFonts w:ascii="Times New Roman" w:eastAsia="Times New Roman" w:hAnsi="Times New Roman" w:cs="Times New Roman"/>
+          <w:color w:val="000000"/>
+          <w:sz w:val="28"/>
+          <w:szCs w:val="28"/>
+        </w:rPr>
+        <w:t>— .</w:t>
+      </w:r>
+      <w:r>
+        <w:rPr>
+          <w:rFonts w:ascii="Times New Roman" w:eastAsia="Times New Roman" w:hAnsi="Times New Roman" w:cs="Times New Roman"/>
+          <w:color w:val="000000"/>
+          <w:sz w:val="28"/>
+          <w:szCs w:val="28"/>
+        </w:rPr>
+        <w:t>flex</w:t>
+      </w:r>
+      <w:proofErr w:type="gramEnd"/>
+      <w:r>
+        <w:rPr>
+          <w:rFonts w:ascii="Times New Roman" w:eastAsia="Times New Roman" w:hAnsi="Times New Roman" w:cs="Times New Roman"/>
+          <w:color w:val="000000"/>
+          <w:sz w:val="28"/>
+          <w:szCs w:val="28"/>
+        </w:rPr>
+        <w:t>-</w:t>
+      </w:r>
+      <w:proofErr w:type="spellStart"/>
+      <w:r>
+        <w:rPr>
+          <w:rFonts w:ascii="Times New Roman" w:eastAsia="Times New Roman" w:hAnsi="Times New Roman" w:cs="Times New Roman"/>
+          <w:color w:val="000000"/>
+          <w:sz w:val="28"/>
+          <w:szCs w:val="28"/>
+        </w:rPr>
+        <w:t>directionflex</w:t>
+      </w:r>
+      <w:proofErr w:type="spellEnd"/>
+      <w:r>
+        <w:rPr>
+          <w:rFonts w:ascii="Times New Roman" w:eastAsia="Times New Roman" w:hAnsi="Times New Roman" w:cs="Times New Roman"/>
+          <w:color w:val="000000"/>
+          <w:sz w:val="28"/>
+          <w:szCs w:val="28"/>
+        </w:rPr>
+        <w:t>-</w:t>
+      </w:r>
+      <w:proofErr w:type="spellStart"/>
+      <w:r>
+        <w:rPr>
+          <w:rFonts w:ascii="Times New Roman" w:eastAsia="Times New Roman" w:hAnsi="Times New Roman" w:cs="Times New Roman"/>
+          <w:color w:val="000000"/>
+          <w:sz w:val="28"/>
+          <w:szCs w:val="28"/>
+        </w:rPr>
+        <w:t>wraprow</w:t>
+      </w:r>
+      <w:proofErr w:type="spellEnd"/>
+      <w:r>
+        <w:rPr>
+          <w:rFonts w:ascii="Times New Roman" w:eastAsia="Times New Roman" w:hAnsi="Times New Roman" w:cs="Times New Roman"/>
+          <w:color w:val="000000"/>
+          <w:sz w:val="28"/>
+          <w:szCs w:val="28"/>
+        </w:rPr>
+        <w:t xml:space="preserve"> </w:t>
+      </w:r>
+      <w:proofErr w:type="spellStart"/>
+      <w:r>
+        <w:rPr>
+          <w:rFonts w:ascii="Times New Roman" w:eastAsia="Times New Roman" w:hAnsi="Times New Roman" w:cs="Times New Roman"/>
+          <w:color w:val="000000"/>
+          <w:sz w:val="28"/>
+          <w:szCs w:val="28"/>
+        </w:rPr>
+        <w:t>nowrap</w:t>
+      </w:r>
+      <w:proofErr w:type="spellEnd"/>
     </w:p>
     <w:p>
       <w:pPr>
@@ -2460,7 +2699,17 @@
           <w:szCs w:val="28"/>
           <w:lang w:val="ru-RU"/>
         </w:rPr>
-        <w:t>Это определяет выравнивание вдоль главной оси. Это помогает распределить дополнительное свободное пространство, оставшееся, когда все гибкие элементы на линии являются негибкими или гибкими, но достигли своего максимального размера. Он также осуществляет некоторый контроль над выравниванием элементов, когда они переполняют линию.</w:t>
+        <w:t>Задает</w:t>
+      </w:r>
+      <w:r>
+        <w:rPr>
+          <w:rFonts w:ascii="Times New Roman" w:eastAsia="Times New Roman" w:hAnsi="Times New Roman" w:cs="Times New Roman"/>
+          <w:color w:val="000000"/>
+          <w:sz w:val="28"/>
+          <w:szCs w:val="28"/>
+          <w:lang w:val="ru-RU"/>
+        </w:rPr>
+        <w:t xml:space="preserve"> выравнивание вдоль главной оси. Это помогает распределить дополнительное свободное пространство, оставшееся, когда все гибкие элементы на линии являются негибкими или гибкими, но достигли своего максимального размера. Он также осуществляет некоторый контроль над выравниванием элементов, когда они переполняют линию.</w:t>
       </w:r>
     </w:p>
     <w:p>
@@ -3111,7 +3360,18 @@
           <w:szCs w:val="28"/>
           <w:lang w:val="ru-RU"/>
         </w:rPr>
-        <w:t xml:space="preserve">, то он ведет себя как </w:t>
+        <w:t xml:space="preserve">, то он ведет себя </w:t>
+      </w:r>
+      <w:proofErr w:type="gramStart"/>
+      <w:r>
+        <w:rPr>
+          <w:rFonts w:ascii="Times New Roman" w:eastAsia="Times New Roman" w:hAnsi="Times New Roman" w:cs="Times New Roman"/>
+          <w:color w:val="000000"/>
+          <w:sz w:val="28"/>
+          <w:szCs w:val="28"/>
+          <w:lang w:val="ru-RU"/>
+        </w:rPr>
+        <w:t xml:space="preserve">как </w:t>
       </w:r>
       <w:r>
         <w:rPr>
@@ -3133,6 +3393,7 @@
         </w:rPr>
         <w:t>.</w:t>
       </w:r>
+      <w:proofErr w:type="gramEnd"/>
       <w:r>
         <w:rPr>
           <w:rFonts w:ascii="Times New Roman" w:eastAsia="Times New Roman" w:hAnsi="Times New Roman" w:cs="Times New Roman"/>
@@ -3152,6 +3413,7 @@
         </w:rPr>
         <w:t>-</w:t>
       </w:r>
+      <w:proofErr w:type="spellStart"/>
       <w:r>
         <w:rPr>
           <w:rFonts w:ascii="Times New Roman" w:eastAsia="Times New Roman" w:hAnsi="Times New Roman" w:cs="Times New Roman"/>
@@ -3161,6 +3423,7 @@
         </w:rPr>
         <w:t>directionstart</w:t>
       </w:r>
+      <w:proofErr w:type="spellEnd"/>
     </w:p>
     <w:p>
       <w:pPr>
@@ -3250,7 +3513,18 @@
           <w:szCs w:val="28"/>
           <w:lang w:val="ru-RU"/>
         </w:rPr>
-        <w:t xml:space="preserve"> правому краю контейнера, если это не имеет смысла, то он ведет себя как </w:t>
+        <w:t xml:space="preserve"> правому краю контейнера, если это не имеет смысла, то он ведет себя </w:t>
+      </w:r>
+      <w:proofErr w:type="gramStart"/>
+      <w:r>
+        <w:rPr>
+          <w:rFonts w:ascii="Times New Roman" w:eastAsia="Times New Roman" w:hAnsi="Times New Roman" w:cs="Times New Roman"/>
+          <w:color w:val="000000"/>
+          <w:sz w:val="28"/>
+          <w:szCs w:val="28"/>
+          <w:lang w:val="ru-RU"/>
+        </w:rPr>
+        <w:t xml:space="preserve">как </w:t>
       </w:r>
       <w:r>
         <w:rPr>
@@ -3272,6 +3546,7 @@
         </w:rPr>
         <w:t>.</w:t>
       </w:r>
+      <w:proofErr w:type="gramEnd"/>
       <w:r>
         <w:rPr>
           <w:rFonts w:ascii="Times New Roman" w:eastAsia="Times New Roman" w:hAnsi="Times New Roman" w:cs="Times New Roman"/>
@@ -3291,6 +3566,7 @@
         </w:rPr>
         <w:t>-</w:t>
       </w:r>
+      <w:proofErr w:type="spellStart"/>
       <w:r>
         <w:rPr>
           <w:rFonts w:ascii="Times New Roman" w:eastAsia="Times New Roman" w:hAnsi="Times New Roman" w:cs="Times New Roman"/>
@@ -3300,6 +3576,7 @@
         </w:rPr>
         <w:t>directionend</w:t>
       </w:r>
+      <w:proofErr w:type="spellEnd"/>
     </w:p>
     <w:p>
       <w:pPr>
@@ -3335,8 +3612,79 @@
           <w:sz w:val="28"/>
           <w:szCs w:val="28"/>
         </w:rPr>
-        <w:t xml:space="preserve"> элементы центрируются вдоль линии</w:t>
-      </w:r>
+        <w:t xml:space="preserve"> </w:t>
+      </w:r>
+      <w:proofErr w:type="spellStart"/>
+      <w:r>
+        <w:rPr>
+          <w:rFonts w:ascii="Times New Roman" w:eastAsia="Times New Roman" w:hAnsi="Times New Roman" w:cs="Times New Roman"/>
+          <w:color w:val="000000"/>
+          <w:sz w:val="28"/>
+          <w:szCs w:val="28"/>
+        </w:rPr>
+        <w:t>элементы</w:t>
+      </w:r>
+      <w:proofErr w:type="spellEnd"/>
+      <w:r>
+        <w:rPr>
+          <w:rFonts w:ascii="Times New Roman" w:eastAsia="Times New Roman" w:hAnsi="Times New Roman" w:cs="Times New Roman"/>
+          <w:color w:val="000000"/>
+          <w:sz w:val="28"/>
+          <w:szCs w:val="28"/>
+        </w:rPr>
+        <w:t xml:space="preserve"> </w:t>
+      </w:r>
+      <w:proofErr w:type="spellStart"/>
+      <w:r>
+        <w:rPr>
+          <w:rFonts w:ascii="Times New Roman" w:eastAsia="Times New Roman" w:hAnsi="Times New Roman" w:cs="Times New Roman"/>
+          <w:color w:val="000000"/>
+          <w:sz w:val="28"/>
+          <w:szCs w:val="28"/>
+        </w:rPr>
+        <w:t>центрируются</w:t>
+      </w:r>
+      <w:proofErr w:type="spellEnd"/>
+      <w:r>
+        <w:rPr>
+          <w:rFonts w:ascii="Times New Roman" w:eastAsia="Times New Roman" w:hAnsi="Times New Roman" w:cs="Times New Roman"/>
+          <w:color w:val="000000"/>
+          <w:sz w:val="28"/>
+          <w:szCs w:val="28"/>
+        </w:rPr>
+        <w:t xml:space="preserve"> </w:t>
+      </w:r>
+      <w:proofErr w:type="spellStart"/>
+      <w:r>
+        <w:rPr>
+          <w:rFonts w:ascii="Times New Roman" w:eastAsia="Times New Roman" w:hAnsi="Times New Roman" w:cs="Times New Roman"/>
+          <w:color w:val="000000"/>
+          <w:sz w:val="28"/>
+          <w:szCs w:val="28"/>
+        </w:rPr>
+        <w:t>вдоль</w:t>
+      </w:r>
+      <w:proofErr w:type="spellEnd"/>
+      <w:r>
+        <w:rPr>
+          <w:rFonts w:ascii="Times New Roman" w:eastAsia="Times New Roman" w:hAnsi="Times New Roman" w:cs="Times New Roman"/>
+          <w:color w:val="000000"/>
+          <w:sz w:val="28"/>
+          <w:szCs w:val="28"/>
+        </w:rPr>
+        <w:t xml:space="preserve"> </w:t>
+      </w:r>
+      <w:proofErr w:type="spellStart"/>
+      <w:r>
+        <w:rPr>
+          <w:rFonts w:ascii="Times New Roman" w:eastAsia="Times New Roman" w:hAnsi="Times New Roman" w:cs="Times New Roman"/>
+          <w:color w:val="000000"/>
+          <w:sz w:val="28"/>
+          <w:szCs w:val="28"/>
+        </w:rPr>
+        <w:t>линии</w:t>
+      </w:r>
+      <w:proofErr w:type="spellEnd"/>
     </w:p>
     <w:p>
       <w:pPr>
@@ -3352,25 +3700,62 @@
           <w:color w:val="000000"/>
           <w:sz w:val="28"/>
           <w:szCs w:val="28"/>
-        </w:rPr>
-      </w:pPr>
-      <w:r>
-        <w:rPr>
-          <w:rFonts w:ascii="Times New Roman" w:eastAsia="Times New Roman" w:hAnsi="Times New Roman" w:cs="Times New Roman"/>
-          <w:b/>
-          <w:i/>
-          <w:color w:val="000000"/>
-          <w:sz w:val="28"/>
-          <w:szCs w:val="28"/>
-        </w:rPr>
-        <w:t>space-between:</w:t>
-      </w:r>
-      <w:r>
-        <w:rPr>
-          <w:rFonts w:ascii="Times New Roman" w:eastAsia="Times New Roman" w:hAnsi="Times New Roman" w:cs="Times New Roman"/>
-          <w:color w:val="000000"/>
-          <w:sz w:val="28"/>
-          <w:szCs w:val="28"/>
+          <w:lang w:val="ru-RU"/>
+        </w:rPr>
+      </w:pPr>
+      <w:r>
+        <w:rPr>
+          <w:rFonts w:ascii="Times New Roman" w:eastAsia="Times New Roman" w:hAnsi="Times New Roman" w:cs="Times New Roman"/>
+          <w:b/>
+          <w:i/>
+          <w:color w:val="000000"/>
+          <w:sz w:val="28"/>
+          <w:szCs w:val="28"/>
+        </w:rPr>
+        <w:t>space</w:t>
+      </w:r>
+      <w:r>
+        <w:rPr>
+          <w:rFonts w:ascii="Times New Roman" w:eastAsia="Times New Roman" w:hAnsi="Times New Roman" w:cs="Times New Roman"/>
+          <w:b/>
+          <w:i/>
+          <w:color w:val="000000"/>
+          <w:sz w:val="28"/>
+          <w:szCs w:val="28"/>
+          <w:lang w:val="ru-RU"/>
+        </w:rPr>
+        <w:t>-</w:t>
+      </w:r>
+      <w:r>
+        <w:rPr>
+          <w:rFonts w:ascii="Times New Roman" w:eastAsia="Times New Roman" w:hAnsi="Times New Roman" w:cs="Times New Roman"/>
+          <w:b/>
+          <w:i/>
+          <w:color w:val="000000"/>
+          <w:sz w:val="28"/>
+          <w:szCs w:val="28"/>
+        </w:rPr>
+        <w:t>between</w:t>
+      </w:r>
+      <w:r>
+        <w:rPr>
+          <w:rFonts w:ascii="Times New Roman" w:eastAsia="Times New Roman" w:hAnsi="Times New Roman" w:cs="Times New Roman"/>
+          <w:b/>
+          <w:i/>
+          <w:color w:val="000000"/>
+          <w:sz w:val="28"/>
+          <w:szCs w:val="28"/>
+          <w:lang w:val="ru-RU"/>
+        </w:rPr>
+        <w:t>:</w:t>
+      </w:r>
+      <w:r>
+        <w:rPr>
+          <w:rFonts w:ascii="Times New Roman" w:eastAsia="Times New Roman" w:hAnsi="Times New Roman" w:cs="Times New Roman"/>
+          <w:color w:val="000000"/>
+          <w:sz w:val="28"/>
+          <w:szCs w:val="28"/>
+          <w:lang w:val="ru-RU"/>
         </w:rPr>
         <w:t xml:space="preserve"> </w:t>
       </w:r>
@@ -3381,6 +3766,7 @@
           <w:sz w:val="28"/>
           <w:szCs w:val="28"/>
           <w:shd w:val="clear" w:color="auto" w:fill="FFFFFF"/>
+          <w:lang w:val="ru-RU"/>
         </w:rPr>
         <w:t>позиции равномерно распределены по линии; первый элемент находится в начальной строке, последний элемент в конечной строке</w:t>
       </w:r>
@@ -3390,6 +3776,7 @@
           <w:color w:val="000000"/>
           <w:sz w:val="28"/>
           <w:szCs w:val="28"/>
+          <w:lang w:val="ru-RU"/>
         </w:rPr>
         <w:t xml:space="preserve"> </w:t>
       </w:r>
@@ -3595,6 +3982,97 @@
           <w:color w:val="000000"/>
           <w:sz w:val="28"/>
           <w:szCs w:val="28"/>
+          <w:lang w:val="ru-RU"/>
+        </w:rPr>
+      </w:pPr>
+    </w:p>
+    <w:p>
+      <w:pPr>
+        <w:pStyle w:val="4"/>
+        <w:shd w:val="clear" w:color="auto" w:fill="FFFFFF"/>
+        <w:spacing w:before="0" w:beforeAutospacing="0" w:after="0" w:afterAutospacing="0"/>
+        <w:ind w:firstLine="720"/>
+        <w:jc w:val="both"/>
+        <w:rPr>
+          <w:color w:val="000000"/>
+          <w:sz w:val="28"/>
+          <w:szCs w:val="28"/>
+          <w:lang w:val="ru-RU"/>
+        </w:rPr>
+      </w:pPr>
+    </w:p>
+    <w:p>
+      <w:pPr>
+        <w:pStyle w:val="4"/>
+        <w:shd w:val="clear" w:color="auto" w:fill="FFFFFF"/>
+        <w:spacing w:before="0" w:beforeAutospacing="0" w:after="0" w:afterAutospacing="0"/>
+        <w:ind w:firstLine="720"/>
+        <w:jc w:val="both"/>
+        <w:rPr>
+          <w:color w:val="000000"/>
+          <w:sz w:val="28"/>
+          <w:szCs w:val="28"/>
+          <w:lang w:val="ru-RU"/>
+        </w:rPr>
+      </w:pPr>
+    </w:p>
+    <w:p>
+      <w:pPr>
+        <w:pStyle w:val="4"/>
+        <w:shd w:val="clear" w:color="auto" w:fill="FFFFFF"/>
+        <w:spacing w:before="0" w:beforeAutospacing="0" w:after="0" w:afterAutospacing="0"/>
+        <w:ind w:firstLine="720"/>
+        <w:jc w:val="both"/>
+        <w:rPr>
+          <w:color w:val="000000"/>
+          <w:sz w:val="28"/>
+          <w:szCs w:val="28"/>
+          <w:lang w:val="ru-RU"/>
+        </w:rPr>
+      </w:pPr>
+    </w:p>
+    <w:p>
+      <w:pPr>
+        <w:pStyle w:val="4"/>
+        <w:shd w:val="clear" w:color="auto" w:fill="FFFFFF"/>
+        <w:spacing w:before="0" w:beforeAutospacing="0" w:after="0" w:afterAutospacing="0"/>
+        <w:ind w:firstLine="720"/>
+        <w:jc w:val="both"/>
+        <w:rPr>
+          <w:color w:val="000000"/>
+          <w:sz w:val="28"/>
+          <w:szCs w:val="28"/>
+          <w:lang w:val="ru-RU"/>
+        </w:rPr>
+      </w:pPr>
+    </w:p>
+    <w:p>
+      <w:pPr>
+        <w:pStyle w:val="4"/>
+        <w:shd w:val="clear" w:color="auto" w:fill="FFFFFF"/>
+        <w:spacing w:before="0" w:beforeAutospacing="0" w:after="0" w:afterAutospacing="0"/>
+        <w:ind w:firstLine="720"/>
+        <w:jc w:val="both"/>
+        <w:rPr>
+          <w:color w:val="000000"/>
+          <w:sz w:val="28"/>
+          <w:szCs w:val="28"/>
+          <w:lang w:val="ru-RU"/>
+        </w:rPr>
+      </w:pPr>
+    </w:p>
+    <w:p>
+      <w:pPr>
+        <w:pStyle w:val="4"/>
+        <w:shd w:val="clear" w:color="auto" w:fill="FFFFFF"/>
+        <w:spacing w:before="0" w:beforeAutospacing="0" w:after="0" w:afterAutospacing="0"/>
+        <w:ind w:firstLine="720"/>
+        <w:jc w:val="both"/>
+        <w:rPr>
+          <w:color w:val="000000"/>
+          <w:sz w:val="28"/>
+          <w:szCs w:val="28"/>
+          <w:lang w:val="ru-RU"/>
         </w:rPr>
       </w:pPr>
     </w:p>
@@ -3620,6 +4098,7 @@
           <w:sz w:val="28"/>
           <w:szCs w:val="28"/>
         </w:rPr>
+        <w:lastRenderedPageBreak/>
         <w:t>align-items</w:t>
       </w:r>
       <w:r>
@@ -3639,14 +4118,34 @@
         </w:rPr>
         <w:t>(</w:t>
       </w:r>
-      <w:r>
-        <w:rPr>
-          <w:color w:val="000000"/>
-          <w:sz w:val="28"/>
-          <w:szCs w:val="28"/>
-        </w:rPr>
-        <w:t>выравнивание элементов</w:t>
-      </w:r>
+      <w:proofErr w:type="spellStart"/>
+      <w:r>
+        <w:rPr>
+          <w:color w:val="000000"/>
+          <w:sz w:val="28"/>
+          <w:szCs w:val="28"/>
+        </w:rPr>
+        <w:t>выравнивание</w:t>
+      </w:r>
+      <w:proofErr w:type="spellEnd"/>
+      <w:r>
+        <w:rPr>
+          <w:color w:val="000000"/>
+          <w:sz w:val="28"/>
+          <w:szCs w:val="28"/>
+        </w:rPr>
+        <w:t xml:space="preserve"> </w:t>
+      </w:r>
+      <w:proofErr w:type="spellStart"/>
+      <w:r>
+        <w:rPr>
+          <w:color w:val="000000"/>
+          <w:sz w:val="28"/>
+          <w:szCs w:val="28"/>
+        </w:rPr>
+        <w:t>элементов</w:t>
+      </w:r>
+      <w:proofErr w:type="spellEnd"/>
       <w:r>
         <w:rPr>
           <w:color w:val="000000"/>
@@ -3679,26 +4178,38 @@
           <w:color w:val="000000"/>
           <w:sz w:val="28"/>
           <w:szCs w:val="28"/>
-        </w:rPr>
-      </w:pPr>
-      <w:r>
-        <w:rPr>
-          <w:rFonts w:ascii="Times New Roman" w:eastAsia="Times New Roman" w:hAnsi="Times New Roman" w:cs="Times New Roman"/>
-          <w:color w:val="000000"/>
-          <w:sz w:val="28"/>
-          <w:szCs w:val="28"/>
-          <w:lang w:val="ru-RU"/>
-        </w:rPr>
-        <w:t>Это определяет поведение по умолчанию для того, как гибкие элементы расположены вдоль</w:t>
-      </w:r>
-      <w:r>
-        <w:rPr>
-          <w:rFonts w:ascii="Times New Roman" w:eastAsia="Times New Roman" w:hAnsi="Times New Roman" w:cs="Times New Roman"/>
-          <w:color w:val="000000"/>
-          <w:sz w:val="28"/>
-          <w:szCs w:val="28"/>
-        </w:rPr>
-        <w:t> </w:t>
+          <w:lang w:val="ru-RU"/>
+        </w:rPr>
+      </w:pPr>
+      <w:r>
+        <w:rPr>
+          <w:rFonts w:ascii="Times New Roman" w:eastAsia="Times New Roman" w:hAnsi="Times New Roman" w:cs="Times New Roman"/>
+          <w:color w:val="000000"/>
+          <w:sz w:val="28"/>
+          <w:szCs w:val="28"/>
+          <w:lang w:val="ru-RU"/>
+        </w:rPr>
+        <w:t>Задает</w:t>
+      </w:r>
+      <w:r>
+        <w:rPr>
+          <w:rFonts w:ascii="Times New Roman" w:eastAsia="Times New Roman" w:hAnsi="Times New Roman" w:cs="Times New Roman"/>
+          <w:color w:val="000000"/>
+          <w:sz w:val="28"/>
+          <w:szCs w:val="28"/>
+          <w:lang w:val="ru-RU"/>
+        </w:rPr>
+        <w:t xml:space="preserve"> поведение по умолчанию для того, как гибкие элементы расположены вдоль</w:t>
+      </w:r>
+      <w:r>
+        <w:rPr>
+          <w:rFonts w:ascii="Times New Roman" w:eastAsia="Times New Roman" w:hAnsi="Times New Roman" w:cs="Times New Roman"/>
+          <w:color w:val="000000"/>
+          <w:sz w:val="28"/>
+          <w:szCs w:val="28"/>
+          <w:lang w:val="ru-RU"/>
+        </w:rPr>
+        <w:t xml:space="preserve"> </w:t>
       </w:r>
       <w:r>
         <w:rPr>
@@ -3718,47 +4229,34 @@
           <w:color w:val="000000"/>
           <w:sz w:val="28"/>
           <w:szCs w:val="28"/>
-        </w:rPr>
-        <w:t> </w:t>
-      </w:r>
-      <w:r>
-        <w:rPr>
-          <w:rFonts w:ascii="Times New Roman" w:eastAsia="Times New Roman" w:hAnsi="Times New Roman" w:cs="Times New Roman"/>
-          <w:color w:val="000000"/>
-          <w:sz w:val="28"/>
-          <w:szCs w:val="28"/>
-          <w:lang w:val="ru-RU"/>
-        </w:rPr>
-        <w:t>на текущей линии. Думайте об этом как о версии для поперечной оси (перпендикулярной главной оси).</w:t>
-      </w:r>
-      <w:r>
-        <w:rPr>
-          <w:rFonts w:ascii="Times New Roman" w:eastAsia="Times New Roman" w:hAnsi="Times New Roman" w:cs="Times New Roman"/>
-          <w:color w:val="000000"/>
-          <w:sz w:val="28"/>
-          <w:szCs w:val="28"/>
-        </w:rPr>
-        <w:t>justify</w:t>
-      </w:r>
-      <w:r>
-        <w:rPr>
-          <w:rFonts w:ascii="Times New Roman" w:eastAsia="Times New Roman" w:hAnsi="Times New Roman" w:cs="Times New Roman"/>
-          <w:color w:val="000000"/>
-          <w:sz w:val="28"/>
-          <w:szCs w:val="28"/>
-          <w:lang w:val="ru-RU"/>
-        </w:rPr>
-        <w:t>-</w:t>
-      </w:r>
-      <w:r>
-        <w:rPr>
-          <w:rFonts w:ascii="Times New Roman" w:eastAsia="Times New Roman" w:hAnsi="Times New Roman" w:cs="Times New Roman"/>
-          <w:color w:val="000000"/>
-          <w:sz w:val="28"/>
-          <w:szCs w:val="28"/>
-        </w:rPr>
-        <w:t>content</w:t>
-      </w:r>
+          <w:lang w:val="ru-RU"/>
+        </w:rPr>
+        <w:t xml:space="preserve"> </w:t>
+      </w:r>
+      <w:r>
+        <w:rPr>
+          <w:rFonts w:ascii="Times New Roman" w:eastAsia="Times New Roman" w:hAnsi="Times New Roman" w:cs="Times New Roman"/>
+          <w:color w:val="000000"/>
+          <w:sz w:val="28"/>
+          <w:szCs w:val="28"/>
+          <w:lang w:val="ru-RU"/>
+        </w:rPr>
+        <w:t xml:space="preserve">на текущей линии. </w:t>
+      </w:r>
+    </w:p>
+    <w:p>
+      <w:pPr>
+        <w:spacing w:after="0" w:line="240" w:lineRule="auto"/>
+        <w:ind w:firstLine="720"/>
+        <w:jc w:val="both"/>
+        <w:rPr>
+          <w:rFonts w:ascii="Times New Roman" w:eastAsia="Times New Roman" w:hAnsi="Times New Roman" w:cs="Times New Roman"/>
+          <w:color w:val="000000"/>
+          <w:sz w:val="28"/>
+          <w:szCs w:val="28"/>
+          <w:lang w:val="ru-RU"/>
+        </w:rPr>
+      </w:pPr>
     </w:p>
     <w:p>
       <w:pPr>
@@ -3812,7 +4310,6 @@
           <w:sz w:val="28"/>
           <w:szCs w:val="28"/>
         </w:rPr>
-        <w:lastRenderedPageBreak/>
         <w:t xml:space="preserve">.container </w:t>
       </w:r>
       <w:r>
@@ -4046,6 +4543,7 @@
           <w:color w:val="000000"/>
           <w:sz w:val="28"/>
           <w:szCs w:val="28"/>
+          <w:lang w:val="ru-RU"/>
         </w:rPr>
       </w:pPr>
       <w:r>
@@ -4188,6 +4686,7 @@
           <w:color w:val="000000"/>
           <w:sz w:val="28"/>
           <w:szCs w:val="28"/>
+          <w:lang w:val="ru-RU"/>
         </w:rPr>
       </w:pPr>
       <w:r>
@@ -4429,6 +4928,7 @@
           <w:color w:val="000000"/>
           <w:sz w:val="28"/>
           <w:szCs w:val="28"/>
+          <w:lang w:val="ru-RU"/>
         </w:rPr>
       </w:pPr>
     </w:p>
@@ -4473,14 +4973,34 @@
         </w:rPr>
         <w:t>(</w:t>
       </w:r>
-      <w:r>
-        <w:rPr>
-          <w:color w:val="000000"/>
-          <w:sz w:val="28"/>
-          <w:szCs w:val="28"/>
-        </w:rPr>
-        <w:t>выравнивание содержимого</w:t>
-      </w:r>
+      <w:proofErr w:type="spellStart"/>
+      <w:r>
+        <w:rPr>
+          <w:color w:val="000000"/>
+          <w:sz w:val="28"/>
+          <w:szCs w:val="28"/>
+        </w:rPr>
+        <w:t>выравнивание</w:t>
+      </w:r>
+      <w:proofErr w:type="spellEnd"/>
+      <w:r>
+        <w:rPr>
+          <w:color w:val="000000"/>
+          <w:sz w:val="28"/>
+          <w:szCs w:val="28"/>
+        </w:rPr>
+        <w:t xml:space="preserve"> </w:t>
+      </w:r>
+      <w:proofErr w:type="spellStart"/>
+      <w:r>
+        <w:rPr>
+          <w:color w:val="000000"/>
+          <w:sz w:val="28"/>
+          <w:szCs w:val="28"/>
+        </w:rPr>
+        <w:t>содержимого</w:t>
+      </w:r>
+      <w:proofErr w:type="spellEnd"/>
       <w:r>
         <w:rPr>
           <w:color w:val="000000"/>
@@ -4524,7 +5044,17 @@
           <w:szCs w:val="28"/>
           <w:lang w:val="ru-RU"/>
         </w:rPr>
-        <w:t>Это выравнивает линии гибкого контейнера внутри, когда в поперечной оси есть дополнительное пространство, подобно тому, как выравниваются отдельные элементы внутри главной оси.</w:t>
+        <w:t>В</w:t>
+      </w:r>
+      <w:r>
+        <w:rPr>
+          <w:rFonts w:ascii="Times New Roman" w:eastAsia="Times New Roman" w:hAnsi="Times New Roman" w:cs="Times New Roman"/>
+          <w:color w:val="000000"/>
+          <w:sz w:val="28"/>
+          <w:szCs w:val="28"/>
+          <w:lang w:val="ru-RU"/>
+        </w:rPr>
+        <w:t>ыравнивает линии гибкого контейнера внутри, когда в поперечной оси есть дополнительное пространство, подобно тому, как выравниваются отдельные элементы внутри главной оси.</w:t>
       </w:r>
     </w:p>
     <w:p>
@@ -4589,131 +5119,7 @@
           <w:szCs w:val="28"/>
           <w:lang w:val="ru-RU"/>
         </w:rPr>
-        <w:t>). Однострочный гибкий контейнер (т.е. гд</w:t>
-      </w:r>
-      <w:r>
-        <w:rPr>
-          <w:rFonts w:ascii="Times New Roman" w:eastAsia="Times New Roman" w:hAnsi="Times New Roman" w:cs="Times New Roman"/>
-          <w:color w:val="000000"/>
-          <w:sz w:val="28"/>
-          <w:szCs w:val="28"/>
-          <w:lang w:val="ru-RU"/>
-        </w:rPr>
-        <w:t>е задано значение по умолчанию</w:t>
-      </w:r>
-      <w:r>
-        <w:rPr>
-          <w:rFonts w:ascii="Times New Roman" w:eastAsia="Times New Roman" w:hAnsi="Times New Roman" w:cs="Times New Roman"/>
-          <w:color w:val="000000"/>
-          <w:sz w:val="28"/>
-          <w:szCs w:val="28"/>
-          <w:lang w:val="ru-RU"/>
-        </w:rPr>
-        <w:t>) не будет отражать .</w:t>
-      </w:r>
-      <w:r>
-        <w:rPr>
-          <w:rFonts w:ascii="Times New Roman" w:eastAsia="Times New Roman" w:hAnsi="Times New Roman" w:cs="Times New Roman"/>
-          <w:color w:val="000000"/>
-          <w:sz w:val="28"/>
-          <w:szCs w:val="28"/>
-        </w:rPr>
-        <w:t>flex</w:t>
-      </w:r>
-      <w:r>
-        <w:rPr>
-          <w:rFonts w:ascii="Times New Roman" w:eastAsia="Times New Roman" w:hAnsi="Times New Roman" w:cs="Times New Roman"/>
-          <w:color w:val="000000"/>
-          <w:sz w:val="28"/>
-          <w:szCs w:val="28"/>
-          <w:lang w:val="ru-RU"/>
-        </w:rPr>
-        <w:t>-</w:t>
-      </w:r>
-      <w:r>
-        <w:rPr>
-          <w:rFonts w:ascii="Times New Roman" w:eastAsia="Times New Roman" w:hAnsi="Times New Roman" w:cs="Times New Roman"/>
-          <w:color w:val="000000"/>
-          <w:sz w:val="28"/>
-          <w:szCs w:val="28"/>
-        </w:rPr>
-        <w:t>wrapwrapwrap</w:t>
-      </w:r>
-      <w:r>
-        <w:rPr>
-          <w:rFonts w:ascii="Times New Roman" w:eastAsia="Times New Roman" w:hAnsi="Times New Roman" w:cs="Times New Roman"/>
-          <w:color w:val="000000"/>
-          <w:sz w:val="28"/>
-          <w:szCs w:val="28"/>
-          <w:lang w:val="ru-RU"/>
-        </w:rPr>
-        <w:t>-</w:t>
-      </w:r>
-      <w:r>
-        <w:rPr>
-          <w:rFonts w:ascii="Times New Roman" w:eastAsia="Times New Roman" w:hAnsi="Times New Roman" w:cs="Times New Roman"/>
-          <w:color w:val="000000"/>
-          <w:sz w:val="28"/>
-          <w:szCs w:val="28"/>
-        </w:rPr>
-        <w:t>reverseflex</w:t>
-      </w:r>
-      <w:r>
-        <w:rPr>
-          <w:rFonts w:ascii="Times New Roman" w:eastAsia="Times New Roman" w:hAnsi="Times New Roman" w:cs="Times New Roman"/>
-          <w:color w:val="000000"/>
-          <w:sz w:val="28"/>
-          <w:szCs w:val="28"/>
-          <w:lang w:val="ru-RU"/>
-        </w:rPr>
-        <w:t>-</w:t>
-      </w:r>
-      <w:r>
-        <w:rPr>
-          <w:rFonts w:ascii="Times New Roman" w:eastAsia="Times New Roman" w:hAnsi="Times New Roman" w:cs="Times New Roman"/>
-          <w:color w:val="000000"/>
-          <w:sz w:val="28"/>
-          <w:szCs w:val="28"/>
-        </w:rPr>
-        <w:t>wrapno</w:t>
-      </w:r>
-      <w:r>
-        <w:rPr>
-          <w:rFonts w:ascii="Times New Roman" w:eastAsia="Times New Roman" w:hAnsi="Times New Roman" w:cs="Times New Roman"/>
-          <w:color w:val="000000"/>
-          <w:sz w:val="28"/>
-          <w:szCs w:val="28"/>
-          <w:lang w:val="ru-RU"/>
-        </w:rPr>
-        <w:t>-</w:t>
-      </w:r>
-      <w:r>
-        <w:rPr>
-          <w:rFonts w:ascii="Times New Roman" w:eastAsia="Times New Roman" w:hAnsi="Times New Roman" w:cs="Times New Roman"/>
-          <w:color w:val="000000"/>
-          <w:sz w:val="28"/>
-          <w:szCs w:val="28"/>
-        </w:rPr>
-        <w:t>wrapalign</w:t>
-      </w:r>
-      <w:r>
-        <w:rPr>
-          <w:rFonts w:ascii="Times New Roman" w:eastAsia="Times New Roman" w:hAnsi="Times New Roman" w:cs="Times New Roman"/>
-          <w:color w:val="000000"/>
-          <w:sz w:val="28"/>
-          <w:szCs w:val="28"/>
-          <w:lang w:val="ru-RU"/>
-        </w:rPr>
-        <w:t>-</w:t>
-      </w:r>
-      <w:r>
-        <w:rPr>
-          <w:rFonts w:ascii="Times New Roman" w:eastAsia="Times New Roman" w:hAnsi="Times New Roman" w:cs="Times New Roman"/>
-          <w:color w:val="000000"/>
-          <w:sz w:val="28"/>
-          <w:szCs w:val="28"/>
-        </w:rPr>
-        <w:t>content</w:t>
+        <w:t xml:space="preserve">). </w:t>
       </w:r>
     </w:p>
     <w:p>
@@ -5240,17 +5646,7 @@
           <w:szCs w:val="28"/>
           <w:lang w:val="ru-RU"/>
         </w:rPr>
-        <w:t xml:space="preserve"> </w:t>
-      </w:r>
-      <w:r>
-        <w:rPr>
-          <w:rFonts w:ascii="Times New Roman" w:eastAsia="Times New Roman" w:hAnsi="Times New Roman" w:cs="Times New Roman"/>
-          <w:color w:val="000000"/>
-          <w:sz w:val="28"/>
-          <w:szCs w:val="28"/>
-          <w:lang w:val="ru-RU"/>
-        </w:rPr>
-        <w:t xml:space="preserve">расположены </w:t>
+        <w:t xml:space="preserve"> расположены </w:t>
       </w:r>
       <w:r>
         <w:rPr>
@@ -5518,6 +5914,7 @@
           <w:sz w:val="28"/>
           <w:szCs w:val="28"/>
         </w:rPr>
+        <w:lastRenderedPageBreak/>
         <w:t>space</w:t>
       </w:r>
       <w:r>
@@ -5628,6 +6025,7 @@
           <w:color w:val="000000"/>
           <w:sz w:val="28"/>
           <w:szCs w:val="28"/>
+          <w:lang w:val="ru-RU"/>
         </w:rPr>
       </w:pPr>
     </w:p>
@@ -5645,15 +6043,15 @@
           <w:color w:val="000000"/>
           <w:sz w:val="28"/>
           <w:szCs w:val="28"/>
-        </w:rPr>
-      </w:pPr>
-      <w:r>
-        <w:rPr>
-          <w:color w:val="000000"/>
-          <w:sz w:val="28"/>
-          <w:szCs w:val="28"/>
-        </w:rPr>
-        <w:lastRenderedPageBreak/>
+          <w:lang w:val="ru-RU"/>
+        </w:rPr>
+      </w:pPr>
+      <w:r>
+        <w:rPr>
+          <w:color w:val="000000"/>
+          <w:sz w:val="28"/>
+          <w:szCs w:val="28"/>
+        </w:rPr>
         <w:t>gap</w:t>
       </w:r>
       <w:r>
@@ -5661,6 +6059,7 @@
           <w:color w:val="000000"/>
           <w:sz w:val="28"/>
           <w:szCs w:val="28"/>
+          <w:lang w:val="ru-RU"/>
         </w:rPr>
         <w:t xml:space="preserve">, </w:t>
       </w:r>
@@ -5677,6 +6076,7 @@
           <w:color w:val="000000"/>
           <w:sz w:val="28"/>
           <w:szCs w:val="28"/>
+          <w:lang w:val="ru-RU"/>
         </w:rPr>
         <w:t>-</w:t>
       </w:r>
@@ -5693,6 +6093,7 @@
           <w:color w:val="000000"/>
           <w:sz w:val="28"/>
           <w:szCs w:val="28"/>
+          <w:lang w:val="ru-RU"/>
         </w:rPr>
         <w:t xml:space="preserve">, </w:t>
       </w:r>
@@ -5709,6 +6110,7 @@
           <w:color w:val="000000"/>
           <w:sz w:val="28"/>
           <w:szCs w:val="28"/>
+          <w:lang w:val="ru-RU"/>
         </w:rPr>
         <w:t>-</w:t>
       </w:r>
@@ -5725,6 +6127,7 @@
           <w:color w:val="000000"/>
           <w:sz w:val="28"/>
           <w:szCs w:val="28"/>
+          <w:lang w:val="ru-RU"/>
         </w:rPr>
         <w:t xml:space="preserve"> </w:t>
       </w:r>
@@ -5733,6 +6136,7 @@
           <w:color w:val="000000"/>
           <w:sz w:val="28"/>
           <w:szCs w:val="28"/>
+          <w:lang w:val="ru-RU"/>
         </w:rPr>
         <w:t>(</w:t>
       </w:r>
@@ -5750,6 +6154,7 @@
           <w:color w:val="000000"/>
           <w:sz w:val="28"/>
           <w:szCs w:val="28"/>
+          <w:lang w:val="ru-RU"/>
         </w:rPr>
         <w:t xml:space="preserve">, </w:t>
       </w:r>
@@ -5767,6 +6172,7 @@
           <w:color w:val="000000"/>
           <w:sz w:val="28"/>
           <w:szCs w:val="28"/>
+          <w:lang w:val="ru-RU"/>
         </w:rPr>
         <w:t>-</w:t>
       </w:r>
@@ -5784,6 +6190,7 @@
           <w:color w:val="000000"/>
           <w:sz w:val="28"/>
           <w:szCs w:val="28"/>
+          <w:lang w:val="ru-RU"/>
         </w:rPr>
         <w:t xml:space="preserve">, </w:t>
       </w:r>
@@ -5801,6 +6208,7 @@
           <w:color w:val="000000"/>
           <w:sz w:val="28"/>
           <w:szCs w:val="28"/>
+          <w:lang w:val="ru-RU"/>
         </w:rPr>
         <w:t>-</w:t>
       </w:r>
@@ -5818,6 +6226,7 @@
           <w:color w:val="000000"/>
           <w:sz w:val="28"/>
           <w:szCs w:val="28"/>
+          <w:lang w:val="ru-RU"/>
         </w:rPr>
         <w:t>)</w:t>
       </w:r>
@@ -5833,6 +6242,7 @@
           <w:color w:val="000000"/>
           <w:sz w:val="28"/>
           <w:szCs w:val="28"/>
+          <w:lang w:val="ru-RU"/>
         </w:rPr>
       </w:pPr>
     </w:p>
@@ -5864,8 +6274,17 @@
             <w:rFonts w:ascii="Times New Roman" w:eastAsia="Times New Roman" w:hAnsi="Times New Roman" w:cs="Times New Roman"/>
             <w:sz w:val="28"/>
             <w:szCs w:val="28"/>
+            <w:lang w:val="ru-RU"/>
           </w:rPr>
-          <w:t> gap</w:t>
+          <w:t xml:space="preserve"> </w:t>
+        </w:r>
+        <w:r>
+          <w:rPr>
+            <w:rFonts w:ascii="Times New Roman" w:eastAsia="Times New Roman" w:hAnsi="Times New Roman" w:cs="Times New Roman"/>
+            <w:sz w:val="28"/>
+            <w:szCs w:val="28"/>
+          </w:rPr>
+          <w:t>gap</w:t>
         </w:r>
       </w:hyperlink>
       <w:r>
@@ -5874,18 +6293,9 @@
           <w:color w:val="000000"/>
           <w:sz w:val="28"/>
           <w:szCs w:val="28"/>
-        </w:rPr>
-        <w:t> </w:t>
-      </w:r>
-      <w:r>
-        <w:rPr>
-          <w:rFonts w:ascii="Times New Roman" w:eastAsia="Times New Roman" w:hAnsi="Times New Roman" w:cs="Times New Roman"/>
-          <w:color w:val="000000"/>
-          <w:sz w:val="28"/>
-          <w:szCs w:val="28"/>
-          <w:lang w:val="ru-RU"/>
-        </w:rPr>
-        <w:t xml:space="preserve">явно управляет пространством между элементами </w:t>
+          <w:lang w:val="ru-RU"/>
+        </w:rPr>
+        <w:t xml:space="preserve"> управляет пространством между элементами </w:t>
       </w:r>
       <w:r>
         <w:rPr>
@@ -5912,8 +6322,9 @@
           <w:color w:val="000000"/>
           <w:sz w:val="28"/>
           <w:szCs w:val="28"/>
-        </w:rPr>
-        <w:t> </w:t>
+          <w:lang w:val="ru-RU"/>
+        </w:rPr>
+        <w:t xml:space="preserve"> </w:t>
       </w:r>
       <w:r>
         <w:rPr>
@@ -6561,20 +6972,6 @@
     </w:p>
     <w:p>
       <w:pPr>
-        <w:pStyle w:val="a4"/>
-        <w:spacing w:before="0" w:beforeAutospacing="0" w:after="0" w:afterAutospacing="0"/>
-        <w:ind w:firstLine="720"/>
-        <w:jc w:val="both"/>
-        <w:rPr>
-          <w:color w:val="000000"/>
-          <w:sz w:val="28"/>
-          <w:szCs w:val="28"/>
-          <w:lang w:val="ru-RU"/>
-        </w:rPr>
-      </w:pPr>
-    </w:p>
-    <w:p>
-      <w:pPr>
         <w:pStyle w:val="2"/>
         <w:shd w:val="clear" w:color="auto" w:fill="FFFFFF"/>
         <w:spacing w:before="0" w:beforeAutospacing="0" w:after="0" w:afterAutospacing="0"/>
@@ -6669,7 +7066,25 @@
           <w:sz w:val="28"/>
           <w:szCs w:val="28"/>
         </w:rPr>
-        <w:t>Order (порядок)</w:t>
+        <w:t>Order (</w:t>
+      </w:r>
+      <w:proofErr w:type="spellStart"/>
+      <w:r>
+        <w:rPr>
+          <w:color w:val="000000"/>
+          <w:sz w:val="28"/>
+          <w:szCs w:val="28"/>
+        </w:rPr>
+        <w:t>порядок</w:t>
+      </w:r>
+      <w:proofErr w:type="spellEnd"/>
+      <w:r>
+        <w:rPr>
+          <w:color w:val="000000"/>
+          <w:sz w:val="28"/>
+          <w:szCs w:val="28"/>
+        </w:rPr>
+        <w:t>)</w:t>
       </w:r>
     </w:p>
     <w:p>
@@ -6697,6 +7112,7 @@
           <w:color w:val="000000"/>
           <w:sz w:val="28"/>
           <w:szCs w:val="28"/>
+          <w:lang w:val="ru-RU"/>
         </w:rPr>
       </w:pPr>
       <w:r>
@@ -6755,6 +7171,7 @@
           <w:lang w:val="ru-RU"/>
         </w:rPr>
       </w:pPr>
+      <w:proofErr w:type="gramStart"/>
       <w:r>
         <w:rPr>
           <w:rStyle w:val="token"/>
@@ -6776,6 +7193,7 @@
         </w:rPr>
         <w:t>item</w:t>
       </w:r>
+      <w:proofErr w:type="gramEnd"/>
       <w:r>
         <w:rPr>
           <w:rStyle w:val="HTML"/>
@@ -7008,16 +7426,27 @@
           <w:color w:val="000000"/>
           <w:sz w:val="28"/>
           <w:szCs w:val="28"/>
-        </w:rPr>
-      </w:pPr>
-      <w:r>
-        <w:rPr>
-          <w:color w:val="000000"/>
-          <w:sz w:val="28"/>
-          <w:szCs w:val="28"/>
-          <w:lang w:val="ru-RU"/>
-        </w:rPr>
-        <w:t>Элементы с одинаковым порядком возвращаются к исходному порядку.</w:t>
+          <w:lang w:val="ru-RU"/>
+        </w:rPr>
+      </w:pPr>
+      <w:r>
+        <w:rPr>
+          <w:color w:val="000000"/>
+          <w:sz w:val="28"/>
+          <w:szCs w:val="28"/>
+          <w:lang w:val="ru-RU"/>
+        </w:rPr>
+        <w:t xml:space="preserve">Элементы с одинаковым порядком возвращаются к исходному </w:t>
+      </w:r>
+      <w:proofErr w:type="gramStart"/>
+      <w:r>
+        <w:rPr>
+          <w:color w:val="000000"/>
+          <w:sz w:val="28"/>
+          <w:szCs w:val="28"/>
+          <w:lang w:val="ru-RU"/>
+        </w:rPr>
+        <w:t>порядку.</w:t>
       </w:r>
       <w:r>
         <w:rPr>
@@ -7031,6 +7460,7 @@
         </w:rPr>
         <w:t>order</w:t>
       </w:r>
+      <w:proofErr w:type="gramEnd"/>
     </w:p>
     <w:p>
       <w:pPr>
@@ -7141,7 +7571,16 @@
           <w:szCs w:val="28"/>
           <w:lang w:val="ru-RU"/>
         </w:rPr>
-        <w:t>Это определяет способность гибкого элемента расти в случае необходимости. Он принимает значение, которое служит пропорцией. Он определяет, какое количество доступного пространства внутри гибкого контейнера должен занимать элемент.</w:t>
+        <w:t>Задает</w:t>
+      </w:r>
+      <w:r>
+        <w:rPr>
+          <w:color w:val="000000"/>
+          <w:sz w:val="28"/>
+          <w:szCs w:val="28"/>
+          <w:lang w:val="ru-RU"/>
+        </w:rPr>
+        <w:t xml:space="preserve"> способность гибкого элемента расти в случае необходимости. Он принимает значение, которое служит пропорцией. Он определяет, какое количество доступного пространства внутри гибкого контейнера должен занимать элемент.</w:t>
       </w:r>
     </w:p>
     <w:p>
@@ -7259,6 +7698,7 @@
           <w:lang w:val="ru-RU"/>
         </w:rPr>
       </w:pPr>
+      <w:proofErr w:type="gramStart"/>
       <w:r>
         <w:rPr>
           <w:rStyle w:val="token"/>
@@ -7268,6 +7708,7 @@
           <w:szCs w:val="28"/>
           <w:lang w:val="ru-RU"/>
         </w:rPr>
+        <w:lastRenderedPageBreak/>
         <w:t>.</w:t>
       </w:r>
       <w:r>
@@ -7280,6 +7721,7 @@
         </w:rPr>
         <w:t>item</w:t>
       </w:r>
+      <w:proofErr w:type="gramEnd"/>
       <w:r>
         <w:rPr>
           <w:rStyle w:val="HTML"/>
@@ -7500,7 +7942,6 @@
           <w:szCs w:val="28"/>
           <w:lang w:val="ru-RU"/>
         </w:rPr>
-        <w:lastRenderedPageBreak/>
         <w:t>Отрицательные числа недопустимы.</w:t>
       </w:r>
     </w:p>
@@ -7661,8 +8102,10 @@
           <w:color w:val="F5D67B"/>
           <w:sz w:val="28"/>
           <w:szCs w:val="28"/>
-        </w:rPr>
-      </w:pPr>
+          <w:lang w:val="ru-RU"/>
+        </w:rPr>
+      </w:pPr>
+      <w:proofErr w:type="gramStart"/>
       <w:r>
         <w:rPr>
           <w:rStyle w:val="token"/>
@@ -7670,9 +8113,21 @@
           <w:color w:val="F5D67B"/>
           <w:sz w:val="28"/>
           <w:szCs w:val="28"/>
-        </w:rPr>
-        <w:t>.item</w:t>
-      </w:r>
+          <w:lang w:val="ru-RU"/>
+        </w:rPr>
+        <w:t>.</w:t>
+      </w:r>
+      <w:r>
+        <w:rPr>
+          <w:rStyle w:val="token"/>
+          <w:rFonts w:ascii="Times New Roman" w:hAnsi="Times New Roman" w:cs="Times New Roman"/>
+          <w:color w:val="F5D67B"/>
+          <w:sz w:val="28"/>
+          <w:szCs w:val="28"/>
+        </w:rPr>
+        <w:t>item</w:t>
+      </w:r>
+      <w:proofErr w:type="gramEnd"/>
       <w:r>
         <w:rPr>
           <w:rStyle w:val="HTML"/>
@@ -7680,6 +8135,7 @@
           <w:color w:val="F5D67B"/>
           <w:sz w:val="28"/>
           <w:szCs w:val="28"/>
+          <w:lang w:val="ru-RU"/>
         </w:rPr>
         <w:t xml:space="preserve"> </w:t>
       </w:r>
@@ -7690,6 +8146,7 @@
           <w:color w:val="72E0D1"/>
           <w:sz w:val="28"/>
           <w:szCs w:val="28"/>
+          <w:lang w:val="ru-RU"/>
         </w:rPr>
         <w:t>{</w:t>
       </w:r>
@@ -7706,6 +8163,7 @@
           <w:color w:val="F5D67B"/>
           <w:sz w:val="28"/>
           <w:szCs w:val="28"/>
+          <w:lang w:val="ru-RU"/>
         </w:rPr>
       </w:pPr>
       <w:r>
@@ -7715,6 +8173,7 @@
           <w:color w:val="F5D67B"/>
           <w:sz w:val="28"/>
           <w:szCs w:val="28"/>
+          <w:lang w:val="ru-RU"/>
         </w:rPr>
         <w:t xml:space="preserve">  </w:t>
       </w:r>
@@ -7726,7 +8185,39 @@
           <w:sz w:val="28"/>
           <w:szCs w:val="28"/>
         </w:rPr>
-        <w:t>flex-shrink:</w:t>
+        <w:t>flex</w:t>
+      </w:r>
+      <w:r>
+        <w:rPr>
+          <w:rStyle w:val="token"/>
+          <w:rFonts w:ascii="Times New Roman" w:hAnsi="Times New Roman" w:cs="Times New Roman"/>
+          <w:color w:val="72E0D1"/>
+          <w:sz w:val="28"/>
+          <w:szCs w:val="28"/>
+          <w:lang w:val="ru-RU"/>
+        </w:rPr>
+        <w:t>-</w:t>
+      </w:r>
+      <w:r>
+        <w:rPr>
+          <w:rStyle w:val="token"/>
+          <w:rFonts w:ascii="Times New Roman" w:hAnsi="Times New Roman" w:cs="Times New Roman"/>
+          <w:color w:val="72E0D1"/>
+          <w:sz w:val="28"/>
+          <w:szCs w:val="28"/>
+        </w:rPr>
+        <w:t>shrink</w:t>
+      </w:r>
+      <w:r>
+        <w:rPr>
+          <w:rStyle w:val="token"/>
+          <w:rFonts w:ascii="Times New Roman" w:hAnsi="Times New Roman" w:cs="Times New Roman"/>
+          <w:color w:val="72E0D1"/>
+          <w:sz w:val="28"/>
+          <w:szCs w:val="28"/>
+          <w:lang w:val="ru-RU"/>
+        </w:rPr>
+        <w:t>:</w:t>
       </w:r>
       <w:r>
         <w:rPr>
@@ -7735,6 +8226,7 @@
           <w:color w:val="F5D67B"/>
           <w:sz w:val="28"/>
           <w:szCs w:val="28"/>
+          <w:lang w:val="ru-RU"/>
         </w:rPr>
         <w:t xml:space="preserve"> </w:t>
       </w:r>
@@ -7745,6 +8237,7 @@
           <w:color w:val="FC9463"/>
           <w:sz w:val="28"/>
           <w:szCs w:val="28"/>
+          <w:lang w:val="ru-RU"/>
         </w:rPr>
         <w:t>3</w:t>
       </w:r>
@@ -7755,6 +8248,7 @@
           <w:color w:val="72E0D1"/>
           <w:sz w:val="28"/>
           <w:szCs w:val="28"/>
+          <w:lang w:val="ru-RU"/>
         </w:rPr>
         <w:t>;</w:t>
       </w:r>
@@ -7765,6 +8259,7 @@
           <w:color w:val="F5D67B"/>
           <w:sz w:val="28"/>
           <w:szCs w:val="28"/>
+          <w:lang w:val="ru-RU"/>
         </w:rPr>
         <w:t xml:space="preserve"> </w:t>
       </w:r>
@@ -7777,8 +8272,34 @@
           <w:color w:val="5E7671"/>
           <w:sz w:val="28"/>
           <w:szCs w:val="28"/>
-        </w:rPr>
-        <w:t>/* default 1 */</w:t>
+          <w:lang w:val="ru-RU"/>
+        </w:rPr>
+        <w:t xml:space="preserve">/* </w:t>
+      </w:r>
+      <w:r>
+        <w:rPr>
+          <w:rStyle w:val="token"/>
+          <w:rFonts w:ascii="Times New Roman" w:hAnsi="Times New Roman" w:cs="Times New Roman"/>
+          <w:i/>
+          <w:iCs/>
+          <w:color w:val="5E7671"/>
+          <w:sz w:val="28"/>
+          <w:szCs w:val="28"/>
+        </w:rPr>
+        <w:t>default</w:t>
+      </w:r>
+      <w:r>
+        <w:rPr>
+          <w:rStyle w:val="token"/>
+          <w:rFonts w:ascii="Times New Roman" w:hAnsi="Times New Roman" w:cs="Times New Roman"/>
+          <w:i/>
+          <w:iCs/>
+          <w:color w:val="5E7671"/>
+          <w:sz w:val="28"/>
+          <w:szCs w:val="28"/>
+          <w:lang w:val="ru-RU"/>
+        </w:rPr>
+        <w:t xml:space="preserve"> 1 */</w:t>
       </w:r>
     </w:p>
     <w:p>
@@ -7792,6 +8313,7 @@
           <w:color w:val="F5D67B"/>
           <w:sz w:val="28"/>
           <w:szCs w:val="28"/>
+          <w:lang w:val="ru-RU"/>
         </w:rPr>
       </w:pPr>
       <w:r>
@@ -7801,6 +8323,7 @@
           <w:color w:val="72E0D1"/>
           <w:sz w:val="28"/>
           <w:szCs w:val="28"/>
+          <w:lang w:val="ru-RU"/>
         </w:rPr>
         <w:t>}</w:t>
       </w:r>
@@ -7815,6 +8338,7 @@
           <w:color w:val="000000"/>
           <w:sz w:val="28"/>
           <w:szCs w:val="28"/>
+          <w:lang w:val="ru-RU"/>
         </w:rPr>
       </w:pPr>
     </w:p>
@@ -7993,7 +8517,29 @@
           <w:szCs w:val="28"/>
           <w:lang w:val="ru-RU"/>
         </w:rPr>
-        <w:t>но если вы установите его с одним числовым значением, например , это изменит значение на 0%, то это похоже на настройку .</w:t>
+        <w:t xml:space="preserve">но если вы установите его с одним числовым значением, </w:t>
+      </w:r>
+      <w:proofErr w:type="gramStart"/>
+      <w:r>
+        <w:rPr>
+          <w:rFonts w:ascii="Times New Roman" w:eastAsia="Times New Roman" w:hAnsi="Times New Roman" w:cs="Times New Roman"/>
+          <w:color w:val="000000"/>
+          <w:sz w:val="28"/>
+          <w:szCs w:val="28"/>
+          <w:lang w:val="ru-RU"/>
+        </w:rPr>
+        <w:t>например ,</w:t>
+      </w:r>
+      <w:proofErr w:type="gramEnd"/>
+      <w:r>
+        <w:rPr>
+          <w:rFonts w:ascii="Times New Roman" w:eastAsia="Times New Roman" w:hAnsi="Times New Roman" w:cs="Times New Roman"/>
+          <w:color w:val="000000"/>
+          <w:sz w:val="28"/>
+          <w:szCs w:val="28"/>
+          <w:lang w:val="ru-RU"/>
+        </w:rPr>
+        <w:t xml:space="preserve"> это изменит значение на 0%, то это похоже на настройку .</w:t>
       </w:r>
       <w:r>
         <w:rPr>
@@ -8052,6 +8598,7 @@
         </w:rPr>
         <w:t>-</w:t>
       </w:r>
+      <w:proofErr w:type="spellStart"/>
       <w:r>
         <w:rPr>
           <w:rFonts w:ascii="Times New Roman" w:eastAsia="Times New Roman" w:hAnsi="Times New Roman" w:cs="Times New Roman"/>
@@ -8061,6 +8608,7 @@
         </w:rPr>
         <w:t>shrinkflex</w:t>
       </w:r>
+      <w:proofErr w:type="spellEnd"/>
       <w:r>
         <w:rPr>
           <w:rFonts w:ascii="Times New Roman" w:eastAsia="Times New Roman" w:hAnsi="Times New Roman" w:cs="Times New Roman"/>
@@ -8071,6 +8619,7 @@
         </w:rPr>
         <w:t>-</w:t>
       </w:r>
+      <w:proofErr w:type="spellStart"/>
       <w:r>
         <w:rPr>
           <w:rFonts w:ascii="Times New Roman" w:eastAsia="Times New Roman" w:hAnsi="Times New Roman" w:cs="Times New Roman"/>
@@ -8080,6 +8629,7 @@
         </w:rPr>
         <w:t>basisflex</w:t>
       </w:r>
+      <w:proofErr w:type="spellEnd"/>
       <w:r>
         <w:rPr>
           <w:rFonts w:ascii="Times New Roman" w:eastAsia="Times New Roman" w:hAnsi="Times New Roman" w:cs="Times New Roman"/>
@@ -8090,6 +8640,7 @@
         </w:rPr>
         <w:t>-</w:t>
       </w:r>
+      <w:proofErr w:type="spellStart"/>
       <w:r>
         <w:rPr>
           <w:rFonts w:ascii="Times New Roman" w:eastAsia="Times New Roman" w:hAnsi="Times New Roman" w:cs="Times New Roman"/>
@@ -8099,6 +8650,7 @@
         </w:rPr>
         <w:t>shrinkflex</w:t>
       </w:r>
+      <w:proofErr w:type="spellEnd"/>
       <w:r>
         <w:rPr>
           <w:rFonts w:ascii="Times New Roman" w:eastAsia="Times New Roman" w:hAnsi="Times New Roman" w:cs="Times New Roman"/>
@@ -8128,6 +8680,7 @@
         </w:rPr>
         <w:t xml:space="preserve">0 1 </w:t>
       </w:r>
+      <w:proofErr w:type="spellStart"/>
       <w:r>
         <w:rPr>
           <w:rFonts w:ascii="Times New Roman" w:eastAsia="Times New Roman" w:hAnsi="Times New Roman" w:cs="Times New Roman"/>
@@ -8137,6 +8690,7 @@
         </w:rPr>
         <w:t>autoflex</w:t>
       </w:r>
+      <w:proofErr w:type="spellEnd"/>
       <w:r>
         <w:rPr>
           <w:rFonts w:ascii="Times New Roman" w:eastAsia="Times New Roman" w:hAnsi="Times New Roman" w:cs="Times New Roman"/>
@@ -8166,6 +8720,7 @@
         </w:rPr>
         <w:t>-</w:t>
       </w:r>
+      <w:proofErr w:type="spellStart"/>
       <w:r>
         <w:rPr>
           <w:rFonts w:ascii="Times New Roman" w:eastAsia="Times New Roman" w:hAnsi="Times New Roman" w:cs="Times New Roman"/>
@@ -8175,6 +8730,7 @@
         </w:rPr>
         <w:t>basisflex</w:t>
       </w:r>
+      <w:proofErr w:type="spellEnd"/>
       <w:r>
         <w:rPr>
           <w:rFonts w:ascii="Times New Roman" w:eastAsia="Times New Roman" w:hAnsi="Times New Roman" w:cs="Times New Roman"/>
@@ -8327,14 +8883,25 @@
           <w:szCs w:val="28"/>
         </w:rPr>
       </w:pPr>
-      <w:r>
-        <w:rPr>
-          <w:rFonts w:ascii="Times New Roman" w:eastAsia="Times New Roman" w:hAnsi="Times New Roman" w:cs="Times New Roman"/>
-          <w:color w:val="F5D67B"/>
-          <w:sz w:val="28"/>
-          <w:szCs w:val="28"/>
-        </w:rPr>
-        <w:t xml:space="preserve">.item </w:t>
+      <w:proofErr w:type="gramStart"/>
+      <w:r>
+        <w:rPr>
+          <w:rFonts w:ascii="Times New Roman" w:eastAsia="Times New Roman" w:hAnsi="Times New Roman" w:cs="Times New Roman"/>
+          <w:color w:val="F5D67B"/>
+          <w:sz w:val="28"/>
+          <w:szCs w:val="28"/>
+        </w:rPr>
+        <w:t>.item</w:t>
+      </w:r>
+      <w:proofErr w:type="gramEnd"/>
+      <w:r>
+        <w:rPr>
+          <w:rFonts w:ascii="Times New Roman" w:eastAsia="Times New Roman" w:hAnsi="Times New Roman" w:cs="Times New Roman"/>
+          <w:color w:val="F5D67B"/>
+          <w:sz w:val="28"/>
+          <w:szCs w:val="28"/>
+        </w:rPr>
+        <w:t xml:space="preserve"> </w:t>
       </w:r>
       <w:r>
         <w:rPr>
@@ -8499,6 +9066,7 @@
         </w:rPr>
         <w:t>'</w:t>
       </w:r>
+      <w:proofErr w:type="gramStart"/>
       <w:r>
         <w:rPr>
           <w:rFonts w:ascii="Times New Roman" w:eastAsia="Times New Roman" w:hAnsi="Times New Roman" w:cs="Times New Roman"/>
@@ -8509,6 +9077,7 @@
         </w:rPr>
         <w:t>&gt; ]</w:t>
       </w:r>
+      <w:proofErr w:type="gramEnd"/>
     </w:p>
     <w:p>
       <w:pPr>
@@ -8566,8 +9135,6 @@
           <w:szCs w:val="28"/>
         </w:rPr>
       </w:pPr>
-      <w:bookmarkStart w:id="0" w:name="_GoBack"/>
-      <w:bookmarkEnd w:id="0"/>
     </w:p>
     <w:p>
       <w:pPr>
@@ -8593,6 +9160,7 @@
         </w:rPr>
         <w:t>align-self(</w:t>
       </w:r>
+      <w:proofErr w:type="spellStart"/>
       <w:r>
         <w:rPr>
           <w:color w:val="000000"/>
@@ -8601,6 +9169,7 @@
         </w:rPr>
         <w:t>выравнивание-самонастройка</w:t>
       </w:r>
+      <w:proofErr w:type="spellEnd"/>
       <w:r>
         <w:rPr>
           <w:color w:val="000000"/>
@@ -8643,7 +9212,18 @@
           <w:szCs w:val="28"/>
           <w:lang w:val="ru-RU"/>
         </w:rPr>
-        <w:t>Это позволяет переопределить выравнивание по умолчанию (или выр</w:t>
+        <w:t>П</w:t>
+      </w:r>
+      <w:bookmarkStart w:id="0" w:name="_GoBack"/>
+      <w:bookmarkEnd w:id="0"/>
+      <w:r>
+        <w:rPr>
+          <w:color w:val="000000"/>
+          <w:sz w:val="28"/>
+          <w:szCs w:val="28"/>
+          <w:lang w:val="ru-RU"/>
+        </w:rPr>
+        <w:t>озволяет переопределить выравнивание по умолчанию (или выр</w:t>
       </w:r>
       <w:r>
         <w:rPr>
@@ -8692,6 +9272,7 @@
           <w:szCs w:val="28"/>
         </w:rPr>
       </w:pPr>
+      <w:proofErr w:type="gramStart"/>
       <w:r>
         <w:rPr>
           <w:rStyle w:val="token"/>
@@ -8702,6 +9283,7 @@
         </w:rPr>
         <w:t>.item</w:t>
       </w:r>
+      <w:proofErr w:type="gramEnd"/>
       <w:r>
         <w:rPr>
           <w:rStyle w:val="HTML"/>
